--- a/investigate.docx
+++ b/investigate.docx
@@ -104,17 +104,12 @@
                 <w:rFonts w:hint="eastAsia"/>
               </w:rPr>
             </w:pPr>
-            <w:proofErr w:type="gramStart"/>
             <w:r>
               <w:t xml:space="preserve">{{ </w:t>
             </w:r>
             <w:proofErr w:type="spellStart"/>
             <w:r>
-              <w:t>client</w:t>
-            </w:r>
-            <w:proofErr w:type="gramEnd"/>
-            <w:r>
-              <w:t>_id</w:t>
+              <w:t>client_id</w:t>
             </w:r>
             <w:proofErr w:type="spellEnd"/>
             <w:r>
@@ -158,17 +153,12 @@
               </w:rPr>
               <w:t xml:space="preserve">　</w:t>
             </w:r>
-            <w:proofErr w:type="gramStart"/>
             <w:r>
               <w:t xml:space="preserve">{{ </w:t>
             </w:r>
             <w:proofErr w:type="spellStart"/>
             <w:r>
-              <w:t>client</w:t>
-            </w:r>
-            <w:proofErr w:type="gramEnd"/>
-            <w:r>
-              <w:t>_name</w:t>
+              <w:t>client_name</w:t>
             </w:r>
             <w:proofErr w:type="spellEnd"/>
             <w:r>
@@ -347,17 +337,12 @@
                 <w:rFonts w:hint="eastAsia"/>
               </w:rPr>
             </w:pPr>
-            <w:proofErr w:type="gramStart"/>
             <w:r>
               <w:t xml:space="preserve">{{ </w:t>
             </w:r>
             <w:proofErr w:type="spellStart"/>
             <w:r>
-              <w:t>reason</w:t>
-            </w:r>
-            <w:proofErr w:type="gramEnd"/>
-            <w:r>
-              <w:t>_detail</w:t>
+              <w:t>reason_detail</w:t>
             </w:r>
             <w:proofErr w:type="spellEnd"/>
             <w:r>
@@ -444,6 +429,38 @@
               </w:rPr>
               <w:t xml:space="preserve">　</w:t>
             </w:r>
+            <w:r>
+              <w:rPr>
+                <w:rFonts w:hint="eastAsia"/>
+              </w:rPr>
+              <w:t>{{</w:t>
+            </w:r>
+            <w:r>
+              <w:rPr>
+                <w:rFonts w:hint="eastAsia"/>
+              </w:rPr>
+              <w:t xml:space="preserve"> </w:t>
+            </w:r>
+            <w:proofErr w:type="spellStart"/>
+            <w:r>
+              <w:rPr>
+                <w:rFonts w:hint="eastAsia"/>
+              </w:rPr>
+              <w:t>id_info_result</w:t>
+            </w:r>
+            <w:proofErr w:type="spellEnd"/>
+            <w:r>
+              <w:rPr>
+                <w:rFonts w:hint="eastAsia"/>
+              </w:rPr>
+              <w:t xml:space="preserve"> </w:t>
+            </w:r>
+            <w:r>
+              <w:rPr>
+                <w:rFonts w:hint="eastAsia"/>
+              </w:rPr>
+              <w:t>}}</w:t>
+            </w:r>
           </w:p>
         </w:tc>
       </w:tr>
@@ -608,13 +625,8 @@
                 <w:rFonts w:hint="eastAsia"/>
               </w:rPr>
             </w:pPr>
-            <w:proofErr w:type="gramStart"/>
-            <w:r>
-              <w:t>{{ occupation</w:t>
-            </w:r>
-            <w:proofErr w:type="gramEnd"/>
-            <w:r>
-              <w:t xml:space="preserve"> }}</w:t>
+            <w:r>
+              <w:t>{{ occupation }}</w:t>
             </w:r>
           </w:p>
           <w:p>
@@ -682,13 +694,8 @@
                 <w:rFonts w:hint="eastAsia"/>
               </w:rPr>
             </w:pPr>
-            <w:proofErr w:type="gramStart"/>
-            <w:r>
-              <w:t>{{ assets</w:t>
-            </w:r>
-            <w:proofErr w:type="gramEnd"/>
-            <w:r>
-              <w:t xml:space="preserve"> }}</w:t>
+            <w:r>
+              <w:t>{{ assets }}</w:t>
             </w:r>
           </w:p>
           <w:p>
@@ -773,13 +780,8 @@
             </w:r>
             <w:proofErr w:type="spellEnd"/>
             <w:r>
-              <w:t xml:space="preserve"> }}</w:t>
-            </w:r>
-            <w:proofErr w:type="gramStart"/>
-            <w:r>
-              <w:t>否</w:t>
-            </w:r>
-            <w:proofErr w:type="gramEnd"/>
+              <w:t xml:space="preserve"> }}否</w:t>
+            </w:r>
           </w:p>
           <w:p>
             <w:pPr>
@@ -863,13 +865,8 @@
             </w:r>
             <w:proofErr w:type="spellEnd"/>
             <w:r>
-              <w:t xml:space="preserve"> }}</w:t>
-            </w:r>
-            <w:proofErr w:type="gramStart"/>
-            <w:r>
-              <w:t>否</w:t>
-            </w:r>
-            <w:proofErr w:type="gramEnd"/>
+              <w:t xml:space="preserve"> }}否</w:t>
+            </w:r>
           </w:p>
           <w:p>
             <w:pPr>
@@ -953,13 +950,8 @@
             </w:r>
             <w:proofErr w:type="spellEnd"/>
             <w:r>
-              <w:t xml:space="preserve"> }}</w:t>
-            </w:r>
-            <w:proofErr w:type="gramStart"/>
-            <w:r>
-              <w:t>否</w:t>
-            </w:r>
-            <w:proofErr w:type="gramEnd"/>
+              <w:t xml:space="preserve"> }}否</w:t>
+            </w:r>
           </w:p>
           <w:p>
             <w:pPr>
@@ -1180,29 +1172,16 @@
                 <w:rFonts w:hint="eastAsia"/>
               </w:rPr>
             </w:pPr>
-            <w:proofErr w:type="gramStart"/>
             <w:r>
               <w:t xml:space="preserve">{{ </w:t>
             </w:r>
             <w:proofErr w:type="spellStart"/>
             <w:r>
-              <w:t>business</w:t>
-            </w:r>
-            <w:proofErr w:type="gramEnd"/>
-            <w:r>
-              <w:t>_</w:t>
-            </w:r>
-            <w:proofErr w:type="gramStart"/>
-            <w:r>
-              <w:t>area</w:t>
-            </w:r>
-            <w:proofErr w:type="spellEnd"/>
-            <w:r>
-              <w:t xml:space="preserve"> }</w:t>
-            </w:r>
-            <w:proofErr w:type="gramEnd"/>
-            <w:r>
-              <w:t>}</w:t>
+              <w:t>business_area</w:t>
+            </w:r>
+            <w:proofErr w:type="spellEnd"/>
+            <w:r>
+              <w:t xml:space="preserve"> }}</w:t>
             </w:r>
           </w:p>
           <w:p>
@@ -1521,15 +1500,7 @@
             </w:r>
             <w:proofErr w:type="spellEnd"/>
             <w:r>
-              <w:t xml:space="preserve"> }}</w:t>
-            </w:r>
-            <w:proofErr w:type="gramStart"/>
-            <w:r>
-              <w:t>网银</w:t>
-            </w:r>
-            <w:proofErr w:type="gramEnd"/>
-            <w:r>
-              <w:t xml:space="preserve">/手机银行 {{ </w:t>
+              <w:t xml:space="preserve"> }}网银/手机银行 {{ </w:t>
             </w:r>
             <w:proofErr w:type="spellStart"/>
             <w:r>
@@ -1537,19 +1508,11 @@
             </w:r>
             <w:proofErr w:type="spellEnd"/>
             <w:r>
-              <w:t xml:space="preserve"> }}其他：</w:t>
-            </w:r>
-            <w:proofErr w:type="gramStart"/>
-            <w:r>
-              <w:t xml:space="preserve">{{ </w:t>
-            </w:r>
-            <w:proofErr w:type="spellStart"/>
-            <w:r>
-              <w:t>product</w:t>
-            </w:r>
-            <w:proofErr w:type="gramEnd"/>
-            <w:r>
-              <w:t>_other</w:t>
+              <w:t xml:space="preserve"> }}其他：{{ </w:t>
+            </w:r>
+            <w:proofErr w:type="spellStart"/>
+            <w:r>
+              <w:t>product_other</w:t>
             </w:r>
             <w:r>
               <w:rPr>
@@ -1652,7 +1615,33 @@
             </w:r>
             <w:proofErr w:type="spellEnd"/>
             <w:r>
-              <w:t xml:space="preserve"> }}否，________________________</w:t>
+              <w:t xml:space="preserve"> }}否</w:t>
+            </w:r>
+            <w:r>
+              <w:rPr>
+                <w:rFonts w:hint="eastAsia"/>
+              </w:rPr>
+              <w:t>，{{</w:t>
+            </w:r>
+            <w:r>
+              <w:t xml:space="preserve"> </w:t>
+            </w:r>
+            <w:proofErr w:type="spellStart"/>
+            <w:r>
+              <w:t>match_no</w:t>
+            </w:r>
+            <w:r>
+              <w:rPr>
+                <w:rFonts w:hint="eastAsia"/>
+              </w:rPr>
+              <w:t>_reason</w:t>
+            </w:r>
+            <w:proofErr w:type="spellEnd"/>
+            <w:r>
+              <w:rPr>
+                <w:rFonts w:hint="eastAsia"/>
+              </w:rPr>
+              <w:t xml:space="preserve"> }}</w:t>
             </w:r>
           </w:p>
         </w:tc>
@@ -1743,13 +1732,8 @@
               </w:rPr>
             </w:pPr>
             <w:r>
-              <w:t>{{ abnormal_11 }}是 {{ abnormal_11_no }}</w:t>
-            </w:r>
-            <w:proofErr w:type="gramStart"/>
-            <w:r>
-              <w:t>否</w:t>
-            </w:r>
-            <w:proofErr w:type="gramEnd"/>
+              <w:t>{{ abnormal_11 }}是 {{ abnormal_11_no }}否</w:t>
+            </w:r>
           </w:p>
           <w:p>
             <w:pPr>
@@ -1817,13 +1801,8 @@
               </w:rPr>
             </w:pPr>
             <w:r>
-              <w:t>{{ abnormal_12 }}是 {{ abnormal_12_no }}</w:t>
-            </w:r>
-            <w:proofErr w:type="gramStart"/>
-            <w:r>
-              <w:t>否</w:t>
-            </w:r>
-            <w:proofErr w:type="gramEnd"/>
+              <w:t>{{ abnormal_12 }}是 {{ abnormal_12_no }}否</w:t>
+            </w:r>
           </w:p>
           <w:p>
             <w:pPr>
@@ -1891,13 +1870,8 @@
               </w:rPr>
             </w:pPr>
             <w:r>
-              <w:t>{{ abnormal_13 }}是 {{ abnormal_13_no }}</w:t>
-            </w:r>
-            <w:proofErr w:type="gramStart"/>
-            <w:r>
-              <w:t>否</w:t>
-            </w:r>
-            <w:proofErr w:type="gramEnd"/>
+              <w:t>{{ abnormal_13 }}是 {{ abnormal_13_no }}否</w:t>
+            </w:r>
           </w:p>
           <w:p>
             <w:pPr>
@@ -1965,13 +1939,8 @@
               </w:rPr>
             </w:pPr>
             <w:r>
-              <w:t>{{ abnormal_14 }}是 {{ abnormal_14_no }}</w:t>
-            </w:r>
-            <w:proofErr w:type="gramStart"/>
-            <w:r>
-              <w:t>否</w:t>
-            </w:r>
-            <w:proofErr w:type="gramEnd"/>
+              <w:t>{{ abnormal_14 }}是 {{ abnormal_14_no }}否</w:t>
+            </w:r>
           </w:p>
           <w:p>
             <w:pPr>
@@ -2039,13 +2008,8 @@
               </w:rPr>
             </w:pPr>
             <w:r>
-              <w:t>{{ abnormal_15 }}是 {{ abnormal_15_no }}</w:t>
-            </w:r>
-            <w:proofErr w:type="gramStart"/>
-            <w:r>
-              <w:t>否</w:t>
-            </w:r>
-            <w:proofErr w:type="gramEnd"/>
+              <w:t>{{ abnormal_15 }}是 {{ abnormal_15_no }}否</w:t>
+            </w:r>
           </w:p>
           <w:p>
             <w:pPr>
@@ -2096,21 +2060,7 @@
               <w:rPr>
                 <w:rFonts w:hint="eastAsia"/>
               </w:rPr>
-              <w:t>是否对银行的反洗</w:t>
-            </w:r>
-            <w:proofErr w:type="gramStart"/>
-            <w:r>
-              <w:rPr>
-                <w:rFonts w:hint="eastAsia"/>
-              </w:rPr>
-              <w:t>钱制度</w:t>
-            </w:r>
-            <w:proofErr w:type="gramEnd"/>
-            <w:r>
-              <w:rPr>
-                <w:rFonts w:hint="eastAsia"/>
-              </w:rPr>
-              <w:t>和措施表现出过分关心：</w:t>
+              <w:t>是否对银行的反洗钱制度和措施表现出过分关心：</w:t>
             </w:r>
           </w:p>
         </w:tc>
@@ -2127,13 +2077,8 @@
               </w:rPr>
             </w:pPr>
             <w:r>
-              <w:t>{{ abnormal_16 }}是 {{ abnormal_16_no }}</w:t>
-            </w:r>
-            <w:proofErr w:type="gramStart"/>
-            <w:r>
-              <w:t>否</w:t>
-            </w:r>
-            <w:proofErr w:type="gramEnd"/>
+              <w:t>{{ abnormal_16 }}是 {{ abnormal_16_no }}否</w:t>
+            </w:r>
           </w:p>
           <w:p>
             <w:pPr>
@@ -2201,13 +2146,8 @@
               </w:rPr>
             </w:pPr>
             <w:r>
-              <w:t>{{ abnormal_17 }}是 {{ abnormal_17_no }}</w:t>
-            </w:r>
-            <w:proofErr w:type="gramStart"/>
-            <w:r>
-              <w:t>否</w:t>
-            </w:r>
-            <w:proofErr w:type="gramEnd"/>
+              <w:t>{{ abnormal_17 }}是 {{ abnormal_17_no }}否</w:t>
+            </w:r>
           </w:p>
           <w:p>
             <w:pPr>
@@ -2275,13 +2215,8 @@
               </w:rPr>
             </w:pPr>
             <w:r>
-              <w:t>{{ abnormal_18 }}是 {{ abnormal_18_no }}</w:t>
-            </w:r>
-            <w:proofErr w:type="gramStart"/>
-            <w:r>
-              <w:t>否</w:t>
-            </w:r>
-            <w:proofErr w:type="gramEnd"/>
+              <w:t>{{ abnormal_18 }}是 {{ abnormal_18_no }}否</w:t>
+            </w:r>
           </w:p>
           <w:p>
             <w:pPr>
@@ -2349,13 +2284,8 @@
               </w:rPr>
             </w:pPr>
             <w:r>
-              <w:t>{{ abnormal_19 }}是 {{ abnormal_19_no }}</w:t>
-            </w:r>
-            <w:proofErr w:type="gramStart"/>
-            <w:r>
-              <w:t>否</w:t>
-            </w:r>
-            <w:proofErr w:type="gramEnd"/>
+              <w:t>{{ abnormal_19 }}是 {{ abnormal_19_no }}否</w:t>
+            </w:r>
           </w:p>
           <w:p>
             <w:pPr>
@@ -2424,13 +2354,8 @@
               </w:rPr>
             </w:pPr>
             <w:r>
-              <w:t>{{ abnormal_20 }}是 {{ abnormal_20_no }}</w:t>
-            </w:r>
-            <w:proofErr w:type="gramStart"/>
-            <w:r>
-              <w:t>否</w:t>
-            </w:r>
-            <w:proofErr w:type="gramEnd"/>
+              <w:t>{{ abnormal_20 }}是 {{ abnormal_20_no }}否</w:t>
+            </w:r>
           </w:p>
           <w:p>
             <w:pPr>
@@ -2498,13 +2423,8 @@
               </w:rPr>
             </w:pPr>
             <w:r>
-              <w:t>{{ abnormal_21 }}是 {{ abnormal_21_no }}</w:t>
-            </w:r>
-            <w:proofErr w:type="gramStart"/>
-            <w:r>
-              <w:t>否</w:t>
-            </w:r>
-            <w:proofErr w:type="gramEnd"/>
+              <w:t>{{ abnormal_21 }}是 {{ abnormal_21_no }}否</w:t>
+            </w:r>
           </w:p>
           <w:p>
             <w:pPr>
@@ -2572,13 +2492,8 @@
               </w:rPr>
             </w:pPr>
             <w:r>
-              <w:t>{{ abnormal_22 }}是 {{ abnormal_22_no }}</w:t>
-            </w:r>
-            <w:proofErr w:type="gramStart"/>
-            <w:r>
-              <w:t>否</w:t>
-            </w:r>
-            <w:proofErr w:type="gramEnd"/>
+              <w:t>{{ abnormal_22 }}是 {{ abnormal_22_no }}否</w:t>
+            </w:r>
           </w:p>
           <w:p>
             <w:pPr>
@@ -2646,13 +2561,8 @@
               </w:rPr>
             </w:pPr>
             <w:r>
-              <w:t>{{ abnormal_23 }}是 {{ abnormal_23_no }}</w:t>
-            </w:r>
-            <w:proofErr w:type="gramStart"/>
-            <w:r>
-              <w:t>否</w:t>
-            </w:r>
-            <w:proofErr w:type="gramEnd"/>
+              <w:t>{{ abnormal_23 }}是 {{ abnormal_23_no }}否</w:t>
+            </w:r>
           </w:p>
           <w:p>
             <w:pPr>
@@ -2720,13 +2630,8 @@
               </w:rPr>
             </w:pPr>
             <w:r>
-              <w:t>{{ abnormal_24 }}是 {{ abnormal_24_no }}</w:t>
-            </w:r>
-            <w:proofErr w:type="gramStart"/>
-            <w:r>
-              <w:t>否</w:t>
-            </w:r>
-            <w:proofErr w:type="gramEnd"/>
+              <w:t>{{ abnormal_24 }}是 {{ abnormal_24_no }}否</w:t>
+            </w:r>
           </w:p>
           <w:p>
             <w:pPr>
@@ -2777,21 +2682,7 @@
               <w:rPr>
                 <w:rFonts w:hint="eastAsia"/>
               </w:rPr>
-              <w:t>是否存在涉</w:t>
-            </w:r>
-            <w:proofErr w:type="gramStart"/>
-            <w:r>
-              <w:rPr>
-                <w:rFonts w:hint="eastAsia"/>
-              </w:rPr>
-              <w:t>赌涉诈</w:t>
-            </w:r>
-            <w:proofErr w:type="gramEnd"/>
-            <w:r>
-              <w:rPr>
-                <w:rFonts w:hint="eastAsia"/>
-              </w:rPr>
-              <w:t>可疑情形：</w:t>
+              <w:t>是否存在涉赌涉诈可疑情形：</w:t>
             </w:r>
           </w:p>
         </w:tc>
@@ -2808,13 +2699,8 @@
               </w:rPr>
             </w:pPr>
             <w:r>
-              <w:t>{{ abnormal_25 }}是 {{ abnormal_25_no }}</w:t>
-            </w:r>
-            <w:proofErr w:type="gramStart"/>
-            <w:r>
-              <w:t>否</w:t>
-            </w:r>
-            <w:proofErr w:type="gramEnd"/>
+              <w:t>{{ abnormal_25 }}是 {{ abnormal_25_no }}否</w:t>
+            </w:r>
           </w:p>
           <w:p>
             <w:pPr>
@@ -2910,17 +2796,12 @@
                 <w:rFonts w:hint="eastAsia"/>
               </w:rPr>
             </w:pPr>
-            <w:proofErr w:type="gramStart"/>
             <w:r>
               <w:t xml:space="preserve">{{ </w:t>
             </w:r>
             <w:proofErr w:type="spellStart"/>
             <w:r>
-              <w:t>transaction</w:t>
-            </w:r>
-            <w:proofErr w:type="gramEnd"/>
-            <w:r>
-              <w:t>_details</w:t>
+              <w:t>transaction_details</w:t>
             </w:r>
             <w:proofErr w:type="spellEnd"/>
             <w:r>
@@ -3037,13 +2918,8 @@
             </w:r>
             <w:proofErr w:type="spellEnd"/>
             <w:r>
-              <w:t xml:space="preserve"> }}</w:t>
-            </w:r>
-            <w:proofErr w:type="gramStart"/>
-            <w:r>
-              <w:t>否</w:t>
-            </w:r>
-            <w:proofErr w:type="gramEnd"/>
+              <w:t xml:space="preserve"> }}否</w:t>
+            </w:r>
           </w:p>
           <w:p>
             <w:pPr>
@@ -3094,21 +2970,7 @@
               <w:rPr>
                 <w:rFonts w:hint="eastAsia"/>
               </w:rPr>
-              <w:t>申请调高</w:t>
-            </w:r>
-            <w:proofErr w:type="gramStart"/>
-            <w:r>
-              <w:rPr>
-                <w:rFonts w:hint="eastAsia"/>
-              </w:rPr>
-              <w:t>的网银限额</w:t>
-            </w:r>
-            <w:proofErr w:type="gramEnd"/>
-            <w:r>
-              <w:rPr>
-                <w:rFonts w:hint="eastAsia"/>
-              </w:rPr>
-              <w:t>是否与其资产状况或工作单位相符：</w:t>
+              <w:t>申请调高的网银限额是否与其资产状况或工作单位相符：</w:t>
             </w:r>
           </w:p>
         </w:tc>
@@ -3141,13 +3003,8 @@
             </w:r>
             <w:proofErr w:type="spellEnd"/>
             <w:r>
-              <w:t xml:space="preserve"> }}</w:t>
-            </w:r>
-            <w:proofErr w:type="gramStart"/>
-            <w:r>
-              <w:t>否</w:t>
-            </w:r>
-            <w:proofErr w:type="gramEnd"/>
+              <w:t xml:space="preserve"> }}否</w:t>
+            </w:r>
           </w:p>
           <w:p>
             <w:pPr>
@@ -3198,21 +3055,7 @@
               <w:rPr>
                 <w:rFonts w:hint="eastAsia"/>
               </w:rPr>
-              <w:t>是否存在开户三个月内即</w:t>
-            </w:r>
-            <w:proofErr w:type="gramStart"/>
-            <w:r>
-              <w:rPr>
-                <w:rFonts w:hint="eastAsia"/>
-              </w:rPr>
-              <w:t>调高网银限额</w:t>
-            </w:r>
-            <w:proofErr w:type="gramEnd"/>
-            <w:r>
-              <w:rPr>
-                <w:rFonts w:hint="eastAsia"/>
-              </w:rPr>
-              <w:t>，资金交易需求明显与其资产状况或工作单位不符：</w:t>
+              <w:t>是否存在开户三个月内即调高网银限额，资金交易需求明显与其资产状况或工作单位不符：</w:t>
             </w:r>
           </w:p>
         </w:tc>
@@ -3245,13 +3088,8 @@
             </w:r>
             <w:proofErr w:type="spellEnd"/>
             <w:r>
-              <w:t xml:space="preserve"> }}</w:t>
-            </w:r>
-            <w:proofErr w:type="gramStart"/>
-            <w:r>
-              <w:t>否</w:t>
-            </w:r>
-            <w:proofErr w:type="gramEnd"/>
+              <w:t xml:space="preserve"> }}否</w:t>
+            </w:r>
           </w:p>
           <w:p>
             <w:pPr>
@@ -3302,21 +3140,7 @@
               <w:rPr>
                 <w:rFonts w:hint="eastAsia"/>
               </w:rPr>
-              <w:t>是否</w:t>
-            </w:r>
-            <w:proofErr w:type="gramStart"/>
-            <w:r>
-              <w:rPr>
-                <w:rFonts w:hint="eastAsia"/>
-              </w:rPr>
-              <w:t>利用网银手机</w:t>
-            </w:r>
-            <w:proofErr w:type="gramEnd"/>
-            <w:r>
-              <w:rPr>
-                <w:rFonts w:hint="eastAsia"/>
-              </w:rPr>
-              <w:t>银行频繁交易，资金来源及用途与其资产状况或工作单位不符，具有明显的洗钱交易行为：</w:t>
+              <w:t>是否利用网银手机银行频繁交易，资金来源及用途与其资产状况或工作单位不符，具有明显的洗钱交易行为：</w:t>
             </w:r>
           </w:p>
         </w:tc>
@@ -3349,13 +3173,8 @@
             </w:r>
             <w:proofErr w:type="spellEnd"/>
             <w:r>
-              <w:t xml:space="preserve"> }}</w:t>
-            </w:r>
-            <w:proofErr w:type="gramStart"/>
-            <w:r>
-              <w:t>否</w:t>
-            </w:r>
-            <w:proofErr w:type="gramEnd"/>
+              <w:t xml:space="preserve"> }}否</w:t>
+            </w:r>
           </w:p>
           <w:p>
             <w:pPr>
@@ -3457,17 +3276,12 @@
               </w:rPr>
               <w:t xml:space="preserve">　</w:t>
             </w:r>
-            <w:proofErr w:type="gramStart"/>
             <w:r>
               <w:t xml:space="preserve">{{ </w:t>
             </w:r>
             <w:proofErr w:type="spellStart"/>
             <w:r>
-              <w:t>other</w:t>
-            </w:r>
-            <w:proofErr w:type="gramEnd"/>
-            <w:r>
-              <w:t>_investigation</w:t>
+              <w:t>other_investigation</w:t>
             </w:r>
             <w:proofErr w:type="spellEnd"/>
             <w:r>
@@ -3595,17 +3409,12 @@
               </w:rPr>
               <w:t>：</w:t>
             </w:r>
-            <w:proofErr w:type="gramStart"/>
             <w:r>
               <w:t xml:space="preserve">{{ </w:t>
             </w:r>
             <w:proofErr w:type="spellStart"/>
             <w:r>
-              <w:t>method</w:t>
-            </w:r>
-            <w:proofErr w:type="gramEnd"/>
-            <w:r>
-              <w:t>_other</w:t>
+              <w:t>method_other</w:t>
             </w:r>
             <w:r>
               <w:rPr>
@@ -3821,11 +3630,9 @@
               </w:rPr>
               <w:t>调查结论（对尽职调查情况的总结及上述异常项目的补充说明）：</w:t>
             </w:r>
-            <w:proofErr w:type="gramStart"/>
             <w:r>
               <w:t>{{ conclusion</w:t>
             </w:r>
-            <w:proofErr w:type="gramEnd"/>
             <w:r>
               <w:rPr>
                 <w:rFonts w:hint="eastAsia"/>
@@ -3868,17 +3675,12 @@
               <w:br/>
               <w:t xml:space="preserve">   </w:t>
             </w:r>
-            <w:proofErr w:type="gramStart"/>
             <w:r>
               <w:t xml:space="preserve">{{ </w:t>
             </w:r>
             <w:proofErr w:type="spellStart"/>
             <w:r>
-              <w:t>conclusion</w:t>
-            </w:r>
-            <w:proofErr w:type="gramEnd"/>
-            <w:r>
-              <w:t>_details</w:t>
+              <w:t>conclusion_details</w:t>
             </w:r>
             <w:proofErr w:type="spellEnd"/>
             <w:r>
@@ -3922,13 +3724,8 @@
                 <w:rFonts w:hint="eastAsia"/>
               </w:rPr>
             </w:pPr>
-            <w:proofErr w:type="gramStart"/>
-            <w:r>
-              <w:t>{{ investigator</w:t>
-            </w:r>
-            <w:proofErr w:type="gramEnd"/>
-            <w:r>
-              <w:t xml:space="preserve"> }}</w:t>
+            <w:r>
+              <w:t>{{ investigator }}</w:t>
             </w:r>
           </w:p>
         </w:tc>
@@ -3966,17 +3763,12 @@
                 <w:iCs/>
               </w:rPr>
             </w:pPr>
-            <w:proofErr w:type="gramStart"/>
             <w:r>
               <w:t xml:space="preserve">{{ </w:t>
             </w:r>
             <w:proofErr w:type="spellStart"/>
             <w:r>
-              <w:t>investigation</w:t>
-            </w:r>
-            <w:proofErr w:type="gramEnd"/>
-            <w:r>
-              <w:t>_date</w:t>
+              <w:t>investigation_date</w:t>
             </w:r>
             <w:proofErr w:type="spellEnd"/>
             <w:r>
@@ -4020,13 +3812,8 @@
                 <w:rFonts w:hint="eastAsia"/>
               </w:rPr>
             </w:pPr>
-            <w:proofErr w:type="gramStart"/>
-            <w:r>
-              <w:t>{{ reviewer</w:t>
-            </w:r>
-            <w:proofErr w:type="gramEnd"/>
-            <w:r>
-              <w:t xml:space="preserve"> }}</w:t>
+            <w:r>
+              <w:t>{{ reviewer }}</w:t>
             </w:r>
           </w:p>
         </w:tc>
@@ -4062,13 +3849,8 @@
                 <w:iCs/>
               </w:rPr>
             </w:pPr>
-            <w:proofErr w:type="gramStart"/>
-            <w:r>
-              <w:t>{{ recorder</w:t>
-            </w:r>
-            <w:proofErr w:type="gramEnd"/>
-            <w:r>
-              <w:t xml:space="preserve"> }}</w:t>
+            <w:r>
+              <w:t>{{ recorder }}</w:t>
             </w:r>
           </w:p>
         </w:tc>
